--- a/New folder/Java Programs.docx
+++ b/New folder/Java Programs.docx
@@ -1846,47 +1846,7 @@
           <w:szCs w:val="30"/>
           <w:lang w:val="en-US" w:eastAsia="en-US"/>
         </w:rPr>
-        <w:t xml:space="preserve">()-1; </w:t>
-      </w:r>
-      <w:proofErr w:type="spellStart"/>
-      <w:r>
-        <w:rPr>
-          <w:rFonts w:ascii="Arial MT" w:eastAsia="Arial MT" w:hAnsi="Arial MT" w:cs="Arial MT"/>
-          <w:sz w:val="30"/>
-          <w:szCs w:val="30"/>
-          <w:lang w:val="en-US" w:eastAsia="en-US"/>
-        </w:rPr>
-        <w:t>i</w:t>
-      </w:r>
-      <w:proofErr w:type="spellEnd"/>
-      <w:r>
-        <w:rPr>
-          <w:rFonts w:ascii="Arial MT" w:eastAsia="Arial MT" w:hAnsi="Arial MT" w:cs="Arial MT"/>
-          <w:sz w:val="30"/>
-          <w:szCs w:val="30"/>
-          <w:lang w:val="en-US" w:eastAsia="en-US"/>
-        </w:rPr>
-        <w:t xml:space="preserve">&gt;=0; </w:t>
-      </w:r>
-      <w:proofErr w:type="spellStart"/>
-      <w:r>
-        <w:rPr>
-          <w:rFonts w:ascii="Arial MT" w:eastAsia="Arial MT" w:hAnsi="Arial MT" w:cs="Arial MT"/>
-          <w:sz w:val="30"/>
-          <w:szCs w:val="30"/>
-          <w:lang w:val="en-US" w:eastAsia="en-US"/>
-        </w:rPr>
-        <w:t>i</w:t>
-      </w:r>
-      <w:proofErr w:type="spellEnd"/>
-      <w:r>
-        <w:rPr>
-          <w:rFonts w:ascii="Arial MT" w:eastAsia="Arial MT" w:hAnsi="Arial MT" w:cs="Arial MT"/>
-          <w:sz w:val="30"/>
-          <w:szCs w:val="30"/>
-          <w:lang w:val="en-US" w:eastAsia="en-US"/>
-        </w:rPr>
-        <w:t>--){</w:t>
+        <w:t>()-1; i&gt;=0; i--){</w:t>
       </w:r>
       <w:r>
         <w:rPr>
@@ -2622,39 +2582,7 @@
           <w:sz w:val="30"/>
           <w:szCs w:val="30"/>
         </w:rPr>
-        <w:t xml:space="preserve">()-1; </w:t>
-      </w:r>
-      <w:proofErr w:type="spellStart"/>
-      <w:r>
-        <w:rPr>
-          <w:sz w:val="30"/>
-          <w:szCs w:val="30"/>
-        </w:rPr>
-        <w:t>i</w:t>
-      </w:r>
-      <w:proofErr w:type="spellEnd"/>
-      <w:r>
-        <w:rPr>
-          <w:sz w:val="30"/>
-          <w:szCs w:val="30"/>
-        </w:rPr>
-        <w:t xml:space="preserve">&gt;=0; </w:t>
-      </w:r>
-      <w:proofErr w:type="spellStart"/>
-      <w:r>
-        <w:rPr>
-          <w:sz w:val="30"/>
-          <w:szCs w:val="30"/>
-        </w:rPr>
-        <w:t>i</w:t>
-      </w:r>
-      <w:proofErr w:type="spellEnd"/>
-      <w:r>
-        <w:rPr>
-          <w:sz w:val="30"/>
-          <w:szCs w:val="30"/>
-        </w:rPr>
-        <w:t>--){</w:t>
+        <w:t>()-1; i&gt;=0; i--){</w:t>
       </w:r>
       <w:r>
         <w:rPr>
@@ -3410,47 +3338,7 @@
           <w:szCs w:val="30"/>
           <w:lang w:val="en-US" w:eastAsia="en-US"/>
         </w:rPr>
-        <w:t xml:space="preserve">()-1; </w:t>
-      </w:r>
-      <w:proofErr w:type="spellStart"/>
-      <w:r>
-        <w:rPr>
-          <w:rFonts w:ascii="Arial MT" w:eastAsia="Arial MT" w:hAnsi="Arial MT" w:cs="Arial MT"/>
-          <w:sz w:val="30"/>
-          <w:szCs w:val="30"/>
-          <w:lang w:val="en-US" w:eastAsia="en-US"/>
-        </w:rPr>
-        <w:t>i</w:t>
-      </w:r>
-      <w:proofErr w:type="spellEnd"/>
-      <w:r>
-        <w:rPr>
-          <w:rFonts w:ascii="Arial MT" w:eastAsia="Arial MT" w:hAnsi="Arial MT" w:cs="Arial MT"/>
-          <w:sz w:val="30"/>
-          <w:szCs w:val="30"/>
-          <w:lang w:val="en-US" w:eastAsia="en-US"/>
-        </w:rPr>
-        <w:t xml:space="preserve">&gt;=0; </w:t>
-      </w:r>
-      <w:proofErr w:type="spellStart"/>
-      <w:r>
-        <w:rPr>
-          <w:rFonts w:ascii="Arial MT" w:eastAsia="Arial MT" w:hAnsi="Arial MT" w:cs="Arial MT"/>
-          <w:sz w:val="30"/>
-          <w:szCs w:val="30"/>
-          <w:lang w:val="en-US" w:eastAsia="en-US"/>
-        </w:rPr>
-        <w:t>i</w:t>
-      </w:r>
-      <w:proofErr w:type="spellEnd"/>
-      <w:r>
-        <w:rPr>
-          <w:rFonts w:ascii="Arial MT" w:eastAsia="Arial MT" w:hAnsi="Arial MT" w:cs="Arial MT"/>
-          <w:sz w:val="30"/>
-          <w:szCs w:val="30"/>
-          <w:lang w:val="en-US" w:eastAsia="en-US"/>
-        </w:rPr>
-        <w:t>--){</w:t>
+        <w:t>()-1; i&gt;=0; i--){</w:t>
       </w:r>
       <w:r>
         <w:rPr>
@@ -3539,6 +3427,9 @@
       <w:pPr>
         <w:pStyle w:val="NormalWeb"/>
         <w:shd w:val="clear" w:color="auto" w:fill="FFFFFF"/>
+        <w:tabs>
+          <w:tab w:val="left" w:pos="4848"/>
+        </w:tabs>
         <w:spacing w:before="0" w:beforeAutospacing="0" w:after="0" w:afterAutospacing="0"/>
         <w:rPr>
           <w:rFonts w:ascii="Arial MT" w:eastAsia="Arial MT" w:hAnsi="Arial MT" w:cs="Arial MT"/>
@@ -3555,6 +3446,15 @@
           <w:lang w:val="en-US" w:eastAsia="en-US"/>
         </w:rPr>
         <w:t xml:space="preserve">          </w:t>
+      </w:r>
+      <w:r>
+        <w:rPr>
+          <w:rFonts w:ascii="Arial MT" w:eastAsia="Arial MT" w:hAnsi="Arial MT" w:cs="Arial MT"/>
+          <w:sz w:val="30"/>
+          <w:szCs w:val="30"/>
+          <w:lang w:val="en-US" w:eastAsia="en-US"/>
+        </w:rPr>
+        <w:tab/>
       </w:r>
     </w:p>
     <w:p>
@@ -4241,23 +4141,7 @@
           <w:sz w:val="30"/>
           <w:szCs w:val="30"/>
         </w:rPr>
-        <w:t xml:space="preserve">(); </w:t>
-      </w:r>
-      <w:proofErr w:type="spellStart"/>
-      <w:r>
-        <w:rPr>
-          <w:sz w:val="30"/>
-          <w:szCs w:val="30"/>
-        </w:rPr>
-        <w:t>i</w:t>
-      </w:r>
-      <w:proofErr w:type="spellEnd"/>
-      <w:r>
-        <w:rPr>
-          <w:sz w:val="30"/>
-          <w:szCs w:val="30"/>
-        </w:rPr>
-        <w:t>++) {</w:t>
+        <w:t>(); i++) {</w:t>
       </w:r>
       <w:r>
         <w:rPr>
